--- a/docs/TRHMSX_1.5_Quick_Guide_EN.docx
+++ b/docs/TRHMSX_1.5_Quick_Guide_EN.docx
@@ -1,6 +1,6 @@
 
 <file path=word/document.xml><?xml version="1.0" encoding="utf-8"?>
-<w:document xmlns:wpc="http://schemas.microsoft.com/office/word/2010/wordprocessingCanvas" xmlns:cx="http://schemas.microsoft.com/office/drawing/2014/chartex" xmlns:cx1="http://schemas.microsoft.com/office/drawing/2015/9/8/chartex" xmlns:cx2="http://schemas.microsoft.com/office/drawing/2015/10/21/chartex" xmlns:cx3="http://schemas.microsoft.com/office/drawing/2016/5/9/chartex" xmlns:cx4="http://schemas.microsoft.com/office/drawing/2016/5/10/chartex" xmlns:cx5="http://schemas.microsoft.com/office/drawing/2016/5/11/chartex" xmlns:cx6="http://schemas.microsoft.com/office/drawing/2016/5/12/chartex" xmlns:cx7="http://schemas.microsoft.com/office/drawing/2016/5/13/chartex" xmlns:cx8="http://schemas.microsoft.com/office/drawing/2016/5/14/chartex" xmlns:mc="http://schemas.openxmlformats.org/markup-compatibility/2006" xmlns:aink="http://schemas.microsoft.com/office/drawing/2016/ink" xmlns:am3d="http://schemas.microsoft.com/office/drawing/2017/model3d" xmlns:o="urn:schemas-microsoft-com:office:office" xmlns:oel="http://schemas.microsoft.com/office/2019/extlst" xmlns:r="http://schemas.openxmlformats.org/officeDocument/2006/relationships" xmlns:m="http://schemas.openxmlformats.org/officeDocument/2006/math" xmlns:v="urn:schemas-microsoft-com:vml" xmlns:wp14="http://schemas.microsoft.com/office/word/2010/wordprocessingDrawing" xmlns:wp="http://schemas.openxmlformats.org/drawingml/2006/wordprocessingDrawing" xmlns:w10="urn:schemas-microsoft-com:office:word" xmlns:w="http://schemas.openxmlformats.org/wordprocessingml/2006/main" xmlns:w14="http://schemas.microsoft.com/office/word/2010/wordml" xmlns:w15="http://schemas.microsoft.com/office/word/2012/wordml" xmlns:w16cex="http://schemas.microsoft.com/office/word/2018/wordml/cex" xmlns:w16cid="http://schemas.microsoft.com/office/word/2016/wordml/cid" xmlns:w16="http://schemas.microsoft.com/office/word/2018/wordml" xmlns:w16du="http://schemas.microsoft.com/office/word/2023/wordml/word16du" xmlns:w16sdtdh="http://schemas.microsoft.com/office/word/2020/wordml/sdtdatahash" xmlns:w16se="http://schemas.microsoft.com/office/word/2015/wordml/symex" xmlns:wpg="http://schemas.microsoft.com/office/word/2010/wordprocessingGroup" xmlns:wpi="http://schemas.microsoft.com/office/word/2010/wordprocessingInk" xmlns:wne="http://schemas.microsoft.com/office/word/2006/wordml" xmlns:wps="http://schemas.microsoft.com/office/word/2010/wordprocessingShape" mc:Ignorable="w14 w15 w16se w16cid w16 w16cex w16sdtdh w16du wp14">
+<w:document xmlns:wpc="http://schemas.microsoft.com/office/word/2010/wordprocessingCanvas" xmlns:cx="http://schemas.microsoft.com/office/drawing/2014/chartex" xmlns:cx1="http://schemas.microsoft.com/office/drawing/2015/9/8/chartex" xmlns:cx2="http://schemas.microsoft.com/office/drawing/2015/10/21/chartex" xmlns:cx3="http://schemas.microsoft.com/office/drawing/2016/5/9/chartex" xmlns:cx4="http://schemas.microsoft.com/office/drawing/2016/5/10/chartex" xmlns:cx5="http://schemas.microsoft.com/office/drawing/2016/5/11/chartex" xmlns:cx6="http://schemas.microsoft.com/office/drawing/2016/5/12/chartex" xmlns:cx7="http://schemas.microsoft.com/office/drawing/2016/5/13/chartex" xmlns:cx8="http://schemas.microsoft.com/office/drawing/2016/5/14/chartex" xmlns:mc="http://schemas.openxmlformats.org/markup-compatibility/2006" xmlns:aink="http://schemas.microsoft.com/office/drawing/2016/ink" xmlns:am3d="http://schemas.microsoft.com/office/drawing/2017/model3d" xmlns:o="urn:schemas-microsoft-com:office:office" xmlns:oel="http://schemas.microsoft.com/office/2019/extlst" xmlns:r="http://schemas.openxmlformats.org/officeDocument/2006/relationships" xmlns:m="http://schemas.openxmlformats.org/officeDocument/2006/math" xmlns:v="urn:schemas-microsoft-com:vml" xmlns:wp14="http://schemas.microsoft.com/office/word/2010/wordprocessingDrawing" xmlns:wp="http://schemas.openxmlformats.org/drawingml/2006/wordprocessingDrawing" xmlns:w10="urn:schemas-microsoft-com:office:word" xmlns:w="http://schemas.openxmlformats.org/wordprocessingml/2006/main" xmlns:w14="http://schemas.microsoft.com/office/word/2010/wordml" xmlns:w15="http://schemas.microsoft.com/office/word/2012/wordml" xmlns:w16cex="http://schemas.microsoft.com/office/word/2018/wordml/cex" xmlns:w16cid="http://schemas.microsoft.com/office/word/2016/wordml/cid" xmlns:w16="http://schemas.microsoft.com/office/word/2018/wordml" xmlns:w16du="http://schemas.microsoft.com/office/word/2023/wordml/word16du" xmlns:w16sdtdh="http://schemas.microsoft.com/office/word/2020/wordml/sdtdatahash" xmlns:w16sdtfl="http://schemas.microsoft.com/office/word/2024/wordml/sdtformatlock" xmlns:w16se="http://schemas.microsoft.com/office/word/2015/wordml/symex" xmlns:wpg="http://schemas.microsoft.com/office/word/2010/wordprocessingGroup" xmlns:wpi="http://schemas.microsoft.com/office/word/2010/wordprocessingInk" xmlns:wne="http://schemas.microsoft.com/office/word/2006/wordml" xmlns:wps="http://schemas.microsoft.com/office/word/2010/wordprocessingShape" mc:Ignorable="w14 w15 w16se w16cid w16 w16cex w16sdtdh w16sdtfl w16du wp14">
   <w:body>
     <w:p>
       <w:pPr>
@@ -1587,34 +1587,58 @@
                 <w:lang w:val="en-US"/>
                 <w14:ligatures w14:val="none"/>
               </w:rPr>
-              <w:t>Composite</w:t>
-            </w:r>
-          </w:p>
-          <w:p>
-            <w:pPr>
-              <w:jc w:val="both"/>
-              <w:cnfStyle w:val="000000000000" w:firstRow="0" w:lastRow="0" w:firstColumn="0" w:lastColumn="0" w:oddVBand="0" w:evenVBand="0" w:oddHBand="0" w:evenHBand="0" w:firstRowFirstColumn="0" w:firstRowLastColumn="0" w:lastRowFirstColumn="0" w:lastRowLastColumn="0"/>
-              <w:rPr>
-                <w:rFonts w:ascii="Segoe UI" w:eastAsia="Times New Roman" w:hAnsi="Segoe UI" w:cs="Segoe UI"/>
-                <w:color w:val="1F2328"/>
-                <w:kern w:val="0"/>
-                <w:sz w:val="18"/>
-                <w:szCs w:val="18"/>
-                <w:lang w:val="en-US"/>
-                <w14:ligatures w14:val="none"/>
-              </w:rPr>
-            </w:pPr>
-            <w:r>
-              <w:rPr>
-                <w:rFonts w:ascii="Segoe UI" w:eastAsia="Times New Roman" w:hAnsi="Segoe UI" w:cs="Segoe UI"/>
-                <w:color w:val="1F2328"/>
-                <w:kern w:val="0"/>
-                <w:sz w:val="18"/>
-                <w:szCs w:val="18"/>
-                <w:lang w:val="en-US"/>
-                <w14:ligatures w14:val="none"/>
-              </w:rPr>
-              <w:t>• 15kHz, 50Hz+60Hz, interlaced video signal</w:t>
+              <w:t>S-Video</w:t>
+            </w:r>
+          </w:p>
+          <w:p>
+            <w:pPr>
+              <w:jc w:val="both"/>
+              <w:cnfStyle w:val="000000000000" w:firstRow="0" w:lastRow="0" w:firstColumn="0" w:lastColumn="0" w:oddVBand="0" w:evenVBand="0" w:oddHBand="0" w:evenHBand="0" w:firstRowFirstColumn="0" w:firstRowLastColumn="0" w:lastRowFirstColumn="0" w:lastRowLastColumn="0"/>
+              <w:rPr>
+                <w:rFonts w:ascii="Segoe UI" w:eastAsia="Times New Roman" w:hAnsi="Segoe UI" w:cs="Segoe UI"/>
+                <w:color w:val="1F2328"/>
+                <w:kern w:val="0"/>
+                <w:sz w:val="18"/>
+                <w:szCs w:val="18"/>
+                <w:lang w:val="en-US"/>
+                <w14:ligatures w14:val="none"/>
+              </w:rPr>
+            </w:pPr>
+            <w:r>
+              <w:rPr>
+                <w:rFonts w:ascii="Segoe UI" w:eastAsia="Times New Roman" w:hAnsi="Segoe UI" w:cs="Segoe UI"/>
+                <w:color w:val="1F2328"/>
+                <w:kern w:val="0"/>
+                <w:sz w:val="18"/>
+                <w:szCs w:val="18"/>
+                <w:lang w:val="en-US"/>
+                <w14:ligatures w14:val="none"/>
+              </w:rPr>
+              <w:t xml:space="preserve">• </w:t>
+            </w:r>
+            <w:r>
+              <w:rPr>
+                <w:rFonts w:ascii="Segoe UI" w:eastAsia="Times New Roman" w:hAnsi="Segoe UI" w:cs="Segoe UI"/>
+                <w:color w:val="1F2328"/>
+                <w:kern w:val="0"/>
+                <w:sz w:val="18"/>
+                <w:szCs w:val="18"/>
+                <w:lang w:val="en-US"/>
+                <w14:ligatures w14:val="none"/>
+              </w:rPr>
+              <w:t>NTSC</w:t>
+            </w:r>
+            <w:r>
+              <w:rPr>
+                <w:rFonts w:ascii="Segoe UI" w:eastAsia="Times New Roman" w:hAnsi="Segoe UI" w:cs="Segoe UI"/>
+                <w:color w:val="1F2328"/>
+                <w:kern w:val="0"/>
+                <w:sz w:val="18"/>
+                <w:szCs w:val="18"/>
+                <w:lang w:val="en-US"/>
+                <w14:ligatures w14:val="none"/>
+              </w:rPr>
+              <w:t>, 50Hz+60Hz, interlaced video signal</w:t>
             </w:r>
           </w:p>
         </w:tc>
@@ -2299,59 +2323,7 @@
                 <w:lang w:val="en-US"/>
                 <w14:ligatures w14:val="none"/>
               </w:rPr>
-              <w:t>Internal ESE-</w:t>
-            </w:r>
-            <w:proofErr w:type="spellStart"/>
-            <w:r>
-              <w:rPr>
-                <w:rFonts w:ascii="Segoe UI" w:eastAsia="Times New Roman" w:hAnsi="Segoe UI" w:cs="Segoe UI"/>
-                <w:color w:val="1F2328"/>
-                <w:kern w:val="0"/>
-                <w:sz w:val="18"/>
-                <w:szCs w:val="18"/>
-                <w:lang w:val="en-US"/>
-                <w14:ligatures w14:val="none"/>
-              </w:rPr>
-              <w:t>MegaSCC</w:t>
-            </w:r>
-            <w:proofErr w:type="spellEnd"/>
-            <w:r>
-              <w:rPr>
-                <w:rFonts w:ascii="Segoe UI" w:eastAsia="Times New Roman" w:hAnsi="Segoe UI" w:cs="Segoe UI"/>
-                <w:color w:val="1F2328"/>
-                <w:kern w:val="0"/>
-                <w:sz w:val="18"/>
-                <w:szCs w:val="18"/>
-                <w:lang w:val="en-US"/>
-                <w14:ligatures w14:val="none"/>
-              </w:rPr>
-              <w:t>+ 1024kB (shared w/ the 2nd half of ESE-</w:t>
-            </w:r>
-            <w:proofErr w:type="spellStart"/>
-            <w:r>
-              <w:rPr>
-                <w:rFonts w:ascii="Segoe UI" w:eastAsia="Times New Roman" w:hAnsi="Segoe UI" w:cs="Segoe UI"/>
-                <w:color w:val="1F2328"/>
-                <w:kern w:val="0"/>
-                <w:sz w:val="18"/>
-                <w:szCs w:val="18"/>
-                <w:lang w:val="en-US"/>
-                <w14:ligatures w14:val="none"/>
-              </w:rPr>
-              <w:t>MegaSCC</w:t>
-            </w:r>
-            <w:proofErr w:type="spellEnd"/>
-            <w:r>
-              <w:rPr>
-                <w:rFonts w:ascii="Segoe UI" w:eastAsia="Times New Roman" w:hAnsi="Segoe UI" w:cs="Segoe UI"/>
-                <w:color w:val="1F2328"/>
-                <w:kern w:val="0"/>
-                <w:sz w:val="18"/>
-                <w:szCs w:val="18"/>
-                <w:lang w:val="en-US"/>
-                <w14:ligatures w14:val="none"/>
-              </w:rPr>
-              <w:t>+ Slot-2)</w:t>
+              <w:t>Internal ESE-MegaSCC+ 1024kB (shared w/ the 2nd half of ESE-MegaSCC+ Slot-2)</w:t>
             </w:r>
           </w:p>
           <w:p>
@@ -2804,33 +2776,7 @@
                 <w:lang w:val="en-US"/>
                 <w14:ligatures w14:val="none"/>
               </w:rPr>
-              <w:t>Internal ESE-</w:t>
-            </w:r>
-            <w:proofErr w:type="spellStart"/>
-            <w:r>
-              <w:rPr>
-                <w:rFonts w:ascii="Segoe UI" w:eastAsia="Times New Roman" w:hAnsi="Segoe UI" w:cs="Segoe UI"/>
-                <w:color w:val="1F2328"/>
-                <w:kern w:val="0"/>
-                <w:sz w:val="18"/>
-                <w:szCs w:val="18"/>
-                <w:lang w:val="en-US"/>
-                <w14:ligatures w14:val="none"/>
-              </w:rPr>
-              <w:t>MegaSCC</w:t>
-            </w:r>
-            <w:proofErr w:type="spellEnd"/>
-            <w:r>
-              <w:rPr>
-                <w:rFonts w:ascii="Segoe UI" w:eastAsia="Times New Roman" w:hAnsi="Segoe UI" w:cs="Segoe UI"/>
-                <w:color w:val="1F2328"/>
-                <w:kern w:val="0"/>
-                <w:sz w:val="18"/>
-                <w:szCs w:val="18"/>
-                <w:lang w:val="en-US"/>
-                <w14:ligatures w14:val="none"/>
-              </w:rPr>
-              <w:t>+ 2048kB</w:t>
+              <w:t>Internal ESE-MegaSCC+ 2048kB</w:t>
             </w:r>
           </w:p>
           <w:p>
@@ -3830,29 +3776,7 @@
           <w:lang w:val="en-US"/>
           <w14:ligatures w14:val="none"/>
         </w:rPr>
-        <w:t xml:space="preserve">There are some keyboard shortcuts that can be used with the TRHMSX, the following table </w:t>
-      </w:r>
-      <w:proofErr w:type="gramStart"/>
-      <w:r>
-        <w:rPr>
-          <w:rFonts w:ascii="Segoe UI" w:eastAsia="Times New Roman" w:hAnsi="Segoe UI" w:cs="Segoe UI"/>
-          <w:color w:val="1F2328"/>
-          <w:kern w:val="0"/>
-          <w:lang w:val="en-US"/>
-          <w14:ligatures w14:val="none"/>
-        </w:rPr>
-        <w:t>document</w:t>
-      </w:r>
-      <w:proofErr w:type="gramEnd"/>
-      <w:r>
-        <w:rPr>
-          <w:rFonts w:ascii="Segoe UI" w:eastAsia="Times New Roman" w:hAnsi="Segoe UI" w:cs="Segoe UI"/>
-          <w:color w:val="1F2328"/>
-          <w:kern w:val="0"/>
-          <w:lang w:val="en-US"/>
-          <w14:ligatures w14:val="none"/>
-        </w:rPr>
-        <w:t xml:space="preserve"> those:</w:t>
+        <w:t>There are some keyboard shortcuts that can be used with the TRHMSX, the following table document those:</w:t>
       </w:r>
     </w:p>
     <w:tbl>
@@ -4958,59 +4882,7 @@
                 <w:lang w:val="en-US"/>
                 <w14:ligatures w14:val="none"/>
               </w:rPr>
-              <w:t xml:space="preserve">3.58 </w:t>
-            </w:r>
-            <w:proofErr w:type="spellStart"/>
-            <w:r>
-              <w:rPr>
-                <w:rFonts w:ascii="Segoe UI" w:eastAsia="Times New Roman" w:hAnsi="Segoe UI" w:cs="Segoe UI"/>
-                <w:color w:val="1F2328"/>
-                <w:kern w:val="0"/>
-                <w:sz w:val="18"/>
-                <w:szCs w:val="18"/>
-                <w:lang w:val="en-US"/>
-                <w14:ligatures w14:val="none"/>
-              </w:rPr>
-              <w:t>Mhz</w:t>
-            </w:r>
-            <w:proofErr w:type="spellEnd"/>
-            <w:r>
-              <w:rPr>
-                <w:rFonts w:ascii="Segoe UI" w:eastAsia="Times New Roman" w:hAnsi="Segoe UI" w:cs="Segoe UI"/>
-                <w:color w:val="1F2328"/>
-                <w:kern w:val="0"/>
-                <w:sz w:val="18"/>
-                <w:szCs w:val="18"/>
-                <w:lang w:val="en-US"/>
-                <w14:ligatures w14:val="none"/>
-              </w:rPr>
-              <w:t xml:space="preserve"> -&gt;5.37 </w:t>
-            </w:r>
-            <w:proofErr w:type="spellStart"/>
-            <w:r>
-              <w:rPr>
-                <w:rFonts w:ascii="Segoe UI" w:eastAsia="Times New Roman" w:hAnsi="Segoe UI" w:cs="Segoe UI"/>
-                <w:color w:val="1F2328"/>
-                <w:kern w:val="0"/>
-                <w:sz w:val="18"/>
-                <w:szCs w:val="18"/>
-                <w:lang w:val="en-US"/>
-                <w14:ligatures w14:val="none"/>
-              </w:rPr>
-              <w:t>Mhz</w:t>
-            </w:r>
-            <w:proofErr w:type="spellEnd"/>
-            <w:r>
-              <w:rPr>
-                <w:rFonts w:ascii="Segoe UI" w:eastAsia="Times New Roman" w:hAnsi="Segoe UI" w:cs="Segoe UI"/>
-                <w:color w:val="1F2328"/>
-                <w:kern w:val="0"/>
-                <w:sz w:val="18"/>
-                <w:szCs w:val="18"/>
-                <w:lang w:val="en-US"/>
-                <w14:ligatures w14:val="none"/>
-              </w:rPr>
-              <w:t xml:space="preserve"> -&gt; </w:t>
+              <w:t xml:space="preserve">3.58 Mhz -&gt;5.37 Mhz -&gt; </w:t>
             </w:r>
             <w:r>
               <w:rPr>
@@ -5300,31 +5172,17 @@
               </w:rPr>
               <w:t xml:space="preserve"> </w:t>
             </w:r>
-            <w:proofErr w:type="spellStart"/>
-            <w:r>
-              <w:rPr>
-                <w:rFonts w:ascii="Segoe UI" w:eastAsia="Times New Roman" w:hAnsi="Segoe UI" w:cs="Segoe UI"/>
-                <w:color w:val="1F2328"/>
-                <w:kern w:val="0"/>
-                <w:sz w:val="18"/>
-                <w:szCs w:val="18"/>
-                <w:lang w:val="en-US"/>
-                <w14:ligatures w14:val="none"/>
-              </w:rPr>
-              <w:t>MegaSCC</w:t>
-            </w:r>
-            <w:proofErr w:type="spellEnd"/>
-            <w:r>
-              <w:rPr>
-                <w:rFonts w:ascii="Segoe UI" w:eastAsia="Times New Roman" w:hAnsi="Segoe UI" w:cs="Segoe UI"/>
-                <w:color w:val="1F2328"/>
-                <w:kern w:val="0"/>
-                <w:sz w:val="18"/>
-                <w:szCs w:val="18"/>
-                <w:lang w:val="en-US"/>
-                <w14:ligatures w14:val="none"/>
-              </w:rPr>
-              <w:t>+ 1024kB</w:t>
+            <w:r>
+              <w:rPr>
+                <w:rFonts w:ascii="Segoe UI" w:eastAsia="Times New Roman" w:hAnsi="Segoe UI" w:cs="Segoe UI"/>
+                <w:color w:val="1F2328"/>
+                <w:kern w:val="0"/>
+                <w:sz w:val="18"/>
+                <w:szCs w:val="18"/>
+                <w:lang w:val="en-US"/>
+                <w14:ligatures w14:val="none"/>
+              </w:rPr>
+              <w:t>MegaSCC+ 1024kB</w:t>
             </w:r>
           </w:p>
         </w:tc>
@@ -5451,19 +5309,8 @@
           <w:szCs w:val="28"/>
           <w:lang w:val="en-US"/>
         </w:rPr>
-        <w:t xml:space="preserve">Status </w:t>
-      </w:r>
-      <w:proofErr w:type="spellStart"/>
-      <w:r>
-        <w:rPr>
-          <w:rFonts w:eastAsia="Times New Roman"/>
-          <w:sz w:val="28"/>
-          <w:szCs w:val="28"/>
-          <w:lang w:val="en-US"/>
-        </w:rPr>
-        <w:t>Leds</w:t>
-      </w:r>
-      <w:proofErr w:type="spellEnd"/>
+        <w:t>Status Leds</w:t>
+      </w:r>
     </w:p>
     <w:p>
       <w:pPr>
@@ -6054,31 +5901,17 @@
                 <w14:ligatures w14:val="none"/>
               </w:rPr>
             </w:pPr>
-            <w:proofErr w:type="spellStart"/>
-            <w:r>
-              <w:rPr>
-                <w:rFonts w:ascii="Segoe UI" w:eastAsia="Times New Roman" w:hAnsi="Segoe UI" w:cs="Segoe UI"/>
-                <w:color w:val="1F2328"/>
-                <w:kern w:val="0"/>
-                <w:sz w:val="18"/>
-                <w:szCs w:val="18"/>
-                <w:lang w:val="en-US"/>
-                <w14:ligatures w14:val="none"/>
-              </w:rPr>
-              <w:t>MegaRAM</w:t>
-            </w:r>
-            <w:proofErr w:type="spellEnd"/>
-            <w:r>
-              <w:rPr>
-                <w:rFonts w:ascii="Segoe UI" w:eastAsia="Times New Roman" w:hAnsi="Segoe UI" w:cs="Segoe UI"/>
-                <w:color w:val="1F2328"/>
-                <w:kern w:val="0"/>
-                <w:sz w:val="18"/>
-                <w:szCs w:val="18"/>
-                <w:lang w:val="en-US"/>
-                <w14:ligatures w14:val="none"/>
-              </w:rPr>
-              <w:t xml:space="preserve"> ASCII 8K Enabled</w:t>
+            <w:r>
+              <w:rPr>
+                <w:rFonts w:ascii="Segoe UI" w:eastAsia="Times New Roman" w:hAnsi="Segoe UI" w:cs="Segoe UI"/>
+                <w:color w:val="1F2328"/>
+                <w:kern w:val="0"/>
+                <w:sz w:val="18"/>
+                <w:szCs w:val="18"/>
+                <w:lang w:val="en-US"/>
+                <w14:ligatures w14:val="none"/>
+              </w:rPr>
+              <w:t>MegaRAM ASCII 8K Enabled</w:t>
             </w:r>
           </w:p>
         </w:tc>
@@ -6155,31 +5988,17 @@
                 <w14:ligatures w14:val="none"/>
               </w:rPr>
             </w:pPr>
-            <w:proofErr w:type="spellStart"/>
-            <w:r>
-              <w:rPr>
-                <w:rFonts w:ascii="Segoe UI" w:eastAsia="Times New Roman" w:hAnsi="Segoe UI" w:cs="Segoe UI"/>
-                <w:color w:val="1F2328"/>
-                <w:kern w:val="0"/>
-                <w:sz w:val="18"/>
-                <w:szCs w:val="18"/>
-                <w:lang w:val="en-US"/>
-                <w14:ligatures w14:val="none"/>
-              </w:rPr>
-              <w:t>MegaSCC</w:t>
-            </w:r>
-            <w:proofErr w:type="spellEnd"/>
-            <w:r>
-              <w:rPr>
-                <w:rFonts w:ascii="Segoe UI" w:eastAsia="Times New Roman" w:hAnsi="Segoe UI" w:cs="Segoe UI"/>
-                <w:color w:val="1F2328"/>
-                <w:kern w:val="0"/>
-                <w:sz w:val="18"/>
-                <w:szCs w:val="18"/>
-                <w:lang w:val="en-US"/>
-                <w14:ligatures w14:val="none"/>
-              </w:rPr>
-              <w:t>+ Enabled</w:t>
+            <w:r>
+              <w:rPr>
+                <w:rFonts w:ascii="Segoe UI" w:eastAsia="Times New Roman" w:hAnsi="Segoe UI" w:cs="Segoe UI"/>
+                <w:color w:val="1F2328"/>
+                <w:kern w:val="0"/>
+                <w:sz w:val="18"/>
+                <w:szCs w:val="18"/>
+                <w:lang w:val="en-US"/>
+                <w14:ligatures w14:val="none"/>
+              </w:rPr>
+              <w:t>MegaSCC+ Enabled</w:t>
             </w:r>
           </w:p>
         </w:tc>
@@ -6256,31 +6075,17 @@
                 <w14:ligatures w14:val="none"/>
               </w:rPr>
             </w:pPr>
-            <w:proofErr w:type="spellStart"/>
-            <w:r>
-              <w:rPr>
-                <w:rFonts w:ascii="Segoe UI" w:eastAsia="Times New Roman" w:hAnsi="Segoe UI" w:cs="Segoe UI"/>
-                <w:color w:val="1F2328"/>
-                <w:kern w:val="0"/>
-                <w:sz w:val="18"/>
-                <w:szCs w:val="18"/>
-                <w:lang w:val="en-US"/>
-                <w14:ligatures w14:val="none"/>
-              </w:rPr>
-              <w:t>MegaRAM</w:t>
-            </w:r>
-            <w:proofErr w:type="spellEnd"/>
-            <w:r>
-              <w:rPr>
-                <w:rFonts w:ascii="Segoe UI" w:eastAsia="Times New Roman" w:hAnsi="Segoe UI" w:cs="Segoe UI"/>
-                <w:color w:val="1F2328"/>
-                <w:kern w:val="0"/>
-                <w:sz w:val="18"/>
-                <w:szCs w:val="18"/>
-                <w:lang w:val="en-US"/>
-                <w14:ligatures w14:val="none"/>
-              </w:rPr>
-              <w:t xml:space="preserve"> ASCII 16K Enabled</w:t>
+            <w:r>
+              <w:rPr>
+                <w:rFonts w:ascii="Segoe UI" w:eastAsia="Times New Roman" w:hAnsi="Segoe UI" w:cs="Segoe UI"/>
+                <w:color w:val="1F2328"/>
+                <w:kern w:val="0"/>
+                <w:sz w:val="18"/>
+                <w:szCs w:val="18"/>
+                <w:lang w:val="en-US"/>
+                <w14:ligatures w14:val="none"/>
+              </w:rPr>
+              <w:t>MegaRAM ASCII 16K Enabled</w:t>
             </w:r>
           </w:p>
         </w:tc>
@@ -7198,51 +7003,7 @@
           <w:lang w:val="en-US"/>
           <w14:ligatures w14:val="none"/>
         </w:rPr>
-        <w:t xml:space="preserve">Additionally, the card includes </w:t>
-      </w:r>
-      <w:proofErr w:type="spellStart"/>
-      <w:r>
-        <w:rPr>
-          <w:rFonts w:ascii="Segoe UI" w:eastAsia="Times New Roman" w:hAnsi="Segoe UI" w:cs="Segoe UI"/>
-          <w:color w:val="1F2328"/>
-          <w:kern w:val="0"/>
-          <w:lang w:val="en-US"/>
-          <w14:ligatures w14:val="none"/>
-        </w:rPr>
-        <w:t>SofaRun</w:t>
-      </w:r>
-      <w:proofErr w:type="spellEnd"/>
-      <w:r>
-        <w:rPr>
-          <w:rFonts w:ascii="Segoe UI" w:eastAsia="Times New Roman" w:hAnsi="Segoe UI" w:cs="Segoe UI"/>
-          <w:color w:val="1F2328"/>
-          <w:kern w:val="0"/>
-          <w:lang w:val="en-US"/>
-          <w14:ligatures w14:val="none"/>
-        </w:rPr>
-        <w:t xml:space="preserve"> 8 along with a curated collection of ROM files, providing you with everything you need to start using your computer right away. Simply execute SR8\SR to launch </w:t>
-      </w:r>
-      <w:proofErr w:type="spellStart"/>
-      <w:r>
-        <w:rPr>
-          <w:rFonts w:ascii="Segoe UI" w:eastAsia="Times New Roman" w:hAnsi="Segoe UI" w:cs="Segoe UI"/>
-          <w:color w:val="1F2328"/>
-          <w:kern w:val="0"/>
-          <w:lang w:val="en-US"/>
-          <w14:ligatures w14:val="none"/>
-        </w:rPr>
-        <w:t>SofaRun</w:t>
-      </w:r>
-      <w:proofErr w:type="spellEnd"/>
-      <w:r>
-        <w:rPr>
-          <w:rFonts w:ascii="Segoe UI" w:eastAsia="Times New Roman" w:hAnsi="Segoe UI" w:cs="Segoe UI"/>
-          <w:color w:val="1F2328"/>
-          <w:kern w:val="0"/>
-          <w:lang w:val="en-US"/>
-          <w14:ligatures w14:val="none"/>
-        </w:rPr>
-        <w:t xml:space="preserve"> and begin exploring the wealth of content at your fingertips.</w:t>
+        <w:t>Additionally, the card includes SofaRun 8 along with a curated collection of ROM files, providing you with everything you need to start using your computer right away. Simply execute SR8\SR to launch SofaRun and begin exploring the wealth of content at your fingertips.</w:t>
       </w:r>
     </w:p>
     <w:p>
@@ -7615,29 +7376,7 @@
           <w:lang w:val="en-US"/>
           <w14:ligatures w14:val="none"/>
         </w:rPr>
-        <w:t xml:space="preserve">Does the appropriate status </w:t>
-      </w:r>
-      <w:proofErr w:type="gramStart"/>
-      <w:r>
-        <w:rPr>
-          <w:rFonts w:ascii="Segoe UI" w:eastAsia="Times New Roman" w:hAnsi="Segoe UI" w:cs="Segoe UI"/>
-          <w:color w:val="1F2328"/>
-          <w:kern w:val="0"/>
-          <w:lang w:val="en-US"/>
-          <w14:ligatures w14:val="none"/>
-        </w:rPr>
-        <w:t>led</w:t>
-      </w:r>
-      <w:proofErr w:type="gramEnd"/>
-      <w:r>
-        <w:rPr>
-          <w:rFonts w:ascii="Segoe UI" w:eastAsia="Times New Roman" w:hAnsi="Segoe UI" w:cs="Segoe UI"/>
-          <w:color w:val="1F2328"/>
-          <w:kern w:val="0"/>
-          <w:lang w:val="en-US"/>
-          <w14:ligatures w14:val="none"/>
-        </w:rPr>
-        <w:t xml:space="preserve"> light up correctly?</w:t>
+        <w:t>Does the appropriate status led light up correctly?</w:t>
       </w:r>
     </w:p>
     <w:p>
@@ -7909,7 +7648,7 @@
 </file>
 
 <file path=word/numbering.xml><?xml version="1.0" encoding="utf-8"?>
-<w:numbering xmlns:wpc="http://schemas.microsoft.com/office/word/2010/wordprocessingCanvas" xmlns:cx="http://schemas.microsoft.com/office/drawing/2014/chartex" xmlns:cx1="http://schemas.microsoft.com/office/drawing/2015/9/8/chartex" xmlns:cx2="http://schemas.microsoft.com/office/drawing/2015/10/21/chartex" xmlns:cx3="http://schemas.microsoft.com/office/drawing/2016/5/9/chartex" xmlns:cx4="http://schemas.microsoft.com/office/drawing/2016/5/10/chartex" xmlns:cx5="http://schemas.microsoft.com/office/drawing/2016/5/11/chartex" xmlns:cx6="http://schemas.microsoft.com/office/drawing/2016/5/12/chartex" xmlns:cx7="http://schemas.microsoft.com/office/drawing/2016/5/13/chartex" xmlns:cx8="http://schemas.microsoft.com/office/drawing/2016/5/14/chartex" xmlns:mc="http://schemas.openxmlformats.org/markup-compatibility/2006" xmlns:aink="http://schemas.microsoft.com/office/drawing/2016/ink" xmlns:am3d="http://schemas.microsoft.com/office/drawing/2017/model3d" xmlns:o="urn:schemas-microsoft-com:office:office" xmlns:oel="http://schemas.microsoft.com/office/2019/extlst" xmlns:r="http://schemas.openxmlformats.org/officeDocument/2006/relationships" xmlns:m="http://schemas.openxmlformats.org/officeDocument/2006/math" xmlns:v="urn:schemas-microsoft-com:vml" xmlns:wp14="http://schemas.microsoft.com/office/word/2010/wordprocessingDrawing" xmlns:wp="http://schemas.openxmlformats.org/drawingml/2006/wordprocessingDrawing" xmlns:w10="urn:schemas-microsoft-com:office:word" xmlns:w="http://schemas.openxmlformats.org/wordprocessingml/2006/main" xmlns:w14="http://schemas.microsoft.com/office/word/2010/wordml" xmlns:w15="http://schemas.microsoft.com/office/word/2012/wordml" xmlns:w16cex="http://schemas.microsoft.com/office/word/2018/wordml/cex" xmlns:w16cid="http://schemas.microsoft.com/office/word/2016/wordml/cid" xmlns:w16="http://schemas.microsoft.com/office/word/2018/wordml" xmlns:w16du="http://schemas.microsoft.com/office/word/2023/wordml/word16du" xmlns:w16sdtdh="http://schemas.microsoft.com/office/word/2020/wordml/sdtdatahash" xmlns:w16se="http://schemas.microsoft.com/office/word/2015/wordml/symex" xmlns:wpg="http://schemas.microsoft.com/office/word/2010/wordprocessingGroup" xmlns:wpi="http://schemas.microsoft.com/office/word/2010/wordprocessingInk" xmlns:wne="http://schemas.microsoft.com/office/word/2006/wordml" xmlns:wps="http://schemas.microsoft.com/office/word/2010/wordprocessingShape" mc:Ignorable="w14 w15 w16se w16cid w16 w16cex w16sdtdh w16du wp14">
+<w:numbering xmlns:wpc="http://schemas.microsoft.com/office/word/2010/wordprocessingCanvas" xmlns:cx="http://schemas.microsoft.com/office/drawing/2014/chartex" xmlns:cx1="http://schemas.microsoft.com/office/drawing/2015/9/8/chartex" xmlns:cx2="http://schemas.microsoft.com/office/drawing/2015/10/21/chartex" xmlns:cx3="http://schemas.microsoft.com/office/drawing/2016/5/9/chartex" xmlns:cx4="http://schemas.microsoft.com/office/drawing/2016/5/10/chartex" xmlns:cx5="http://schemas.microsoft.com/office/drawing/2016/5/11/chartex" xmlns:cx6="http://schemas.microsoft.com/office/drawing/2016/5/12/chartex" xmlns:cx7="http://schemas.microsoft.com/office/drawing/2016/5/13/chartex" xmlns:cx8="http://schemas.microsoft.com/office/drawing/2016/5/14/chartex" xmlns:mc="http://schemas.openxmlformats.org/markup-compatibility/2006" xmlns:aink="http://schemas.microsoft.com/office/drawing/2016/ink" xmlns:am3d="http://schemas.microsoft.com/office/drawing/2017/model3d" xmlns:o="urn:schemas-microsoft-com:office:office" xmlns:oel="http://schemas.microsoft.com/office/2019/extlst" xmlns:r="http://schemas.openxmlformats.org/officeDocument/2006/relationships" xmlns:m="http://schemas.openxmlformats.org/officeDocument/2006/math" xmlns:v="urn:schemas-microsoft-com:vml" xmlns:wp14="http://schemas.microsoft.com/office/word/2010/wordprocessingDrawing" xmlns:wp="http://schemas.openxmlformats.org/drawingml/2006/wordprocessingDrawing" xmlns:w10="urn:schemas-microsoft-com:office:word" xmlns:w="http://schemas.openxmlformats.org/wordprocessingml/2006/main" xmlns:w14="http://schemas.microsoft.com/office/word/2010/wordml" xmlns:w15="http://schemas.microsoft.com/office/word/2012/wordml" xmlns:w16cex="http://schemas.microsoft.com/office/word/2018/wordml/cex" xmlns:w16cid="http://schemas.microsoft.com/office/word/2016/wordml/cid" xmlns:w16="http://schemas.microsoft.com/office/word/2018/wordml" xmlns:w16du="http://schemas.microsoft.com/office/word/2023/wordml/word16du" xmlns:w16sdtdh="http://schemas.microsoft.com/office/word/2020/wordml/sdtdatahash" xmlns:w16sdtfl="http://schemas.microsoft.com/office/word/2024/wordml/sdtformatlock" xmlns:w16se="http://schemas.microsoft.com/office/word/2015/wordml/symex" xmlns:wpg="http://schemas.microsoft.com/office/word/2010/wordprocessingGroup" xmlns:wpi="http://schemas.microsoft.com/office/word/2010/wordprocessingInk" xmlns:wne="http://schemas.microsoft.com/office/word/2006/wordml" xmlns:wps="http://schemas.microsoft.com/office/word/2010/wordprocessingShape" mc:Ignorable="w14 w15 w16se w16cid w16 w16cex w16sdtdh w16sdtfl w16du wp14">
   <w:abstractNum w:abstractNumId="0" w15:restartNumberingAfterBreak="0">
     <w:nsid w:val="1EBE0FE9"/>
     <w:multiLevelType w:val="hybridMultilevel"/>
@@ -8298,7 +8037,7 @@
 </file>
 
 <file path=word/styles.xml><?xml version="1.0" encoding="utf-8"?>
-<w:styles xmlns:mc="http://schemas.openxmlformats.org/markup-compatibility/2006" xmlns:r="http://schemas.openxmlformats.org/officeDocument/2006/relationships" xmlns:w="http://schemas.openxmlformats.org/wordprocessingml/2006/main" xmlns:w14="http://schemas.microsoft.com/office/word/2010/wordml" xmlns:w15="http://schemas.microsoft.com/office/word/2012/wordml" xmlns:w16cex="http://schemas.microsoft.com/office/word/2018/wordml/cex" xmlns:w16cid="http://schemas.microsoft.com/office/word/2016/wordml/cid" xmlns:w16="http://schemas.microsoft.com/office/word/2018/wordml" xmlns:w16du="http://schemas.microsoft.com/office/word/2023/wordml/word16du" xmlns:w16sdtdh="http://schemas.microsoft.com/office/word/2020/wordml/sdtdatahash" xmlns:w16se="http://schemas.microsoft.com/office/word/2015/wordml/symex" mc:Ignorable="w14 w15 w16se w16cid w16 w16cex w16sdtdh w16du">
+<w:styles xmlns:mc="http://schemas.openxmlformats.org/markup-compatibility/2006" xmlns:r="http://schemas.openxmlformats.org/officeDocument/2006/relationships" xmlns:w="http://schemas.openxmlformats.org/wordprocessingml/2006/main" xmlns:w14="http://schemas.microsoft.com/office/word/2010/wordml" xmlns:w15="http://schemas.microsoft.com/office/word/2012/wordml" xmlns:w16cex="http://schemas.microsoft.com/office/word/2018/wordml/cex" xmlns:w16cid="http://schemas.microsoft.com/office/word/2016/wordml/cid" xmlns:w16="http://schemas.microsoft.com/office/word/2018/wordml" xmlns:w16du="http://schemas.microsoft.com/office/word/2023/wordml/word16du" xmlns:w16sdtdh="http://schemas.microsoft.com/office/word/2020/wordml/sdtdatahash" xmlns:w16sdtfl="http://schemas.microsoft.com/office/word/2024/wordml/sdtformatlock" xmlns:w16se="http://schemas.microsoft.com/office/word/2015/wordml/symex" mc:Ignorable="w14 w15 w16se w16cid w16 w16cex w16sdtdh w16sdtfl w16du">
   <w:docDefaults>
     <w:rPrDefault>
       <w:rPr>

--- a/docs/TRHMSX_1.5_Quick_Guide_EN.docx
+++ b/docs/TRHMSX_1.5_Quick_Guide_EN.docx
@@ -429,7 +429,27 @@
           <w:lang w:val="en-US"/>
           <w14:ligatures w14:val="none"/>
         </w:rPr>
-        <w:t>: Supporting PS/2 keyboards with the option for USB keyboards, providing users with a choice for their preferred input device.</w:t>
+        <w:t xml:space="preserve">: Supporting </w:t>
+      </w:r>
+      <w:r>
+        <w:rPr>
+          <w:rFonts w:ascii="Segoe UI" w:eastAsia="Times New Roman" w:hAnsi="Segoe UI" w:cs="Segoe UI"/>
+          <w:color w:val="1F2328"/>
+          <w:kern w:val="0"/>
+          <w:lang w:val="en-US"/>
+          <w14:ligatures w14:val="none"/>
+        </w:rPr>
+        <w:t xml:space="preserve">USB or </w:t>
+      </w:r>
+      <w:r>
+        <w:rPr>
+          <w:rFonts w:ascii="Segoe UI" w:eastAsia="Times New Roman" w:hAnsi="Segoe UI" w:cs="Segoe UI"/>
+          <w:color w:val="1F2328"/>
+          <w:kern w:val="0"/>
+          <w:lang w:val="en-US"/>
+          <w14:ligatures w14:val="none"/>
+        </w:rPr>
+        <w:t>PS/2 keyboards, providing users with a choice for their preferred input device.</w:t>
       </w:r>
     </w:p>
     <w:p>
@@ -3648,7 +3668,7 @@
           <w:lang w:val="en-US"/>
           <w14:ligatures w14:val="none"/>
         </w:rPr>
-        <w:t>…</w:t>
+        <w:t xml:space="preserve"> also offers excellent quality and can be activated by changing the dip switches 2 and 3 to off.</w:t>
       </w:r>
     </w:p>
     <w:p>
@@ -3675,87 +3695,86 @@
       <w:pPr>
         <w:jc w:val="both"/>
         <w:rPr>
-          <w:rFonts w:ascii="Segoe UI" w:eastAsia="Times New Roman" w:hAnsi="Segoe UI" w:cs="Segoe UI"/>
-          <w:color w:val="1F2328"/>
-          <w:kern w:val="0"/>
-          <w:lang w:val="en-US"/>
-          <w14:ligatures w14:val="none"/>
+          <w:lang w:val="en-US"/>
         </w:rPr>
       </w:pPr>
       <w:r>
         <w:rPr>
-          <w:rFonts w:ascii="Segoe UI" w:eastAsia="Times New Roman" w:hAnsi="Segoe UI" w:cs="Segoe UI"/>
-          <w:color w:val="1F2328"/>
-          <w:kern w:val="0"/>
-          <w:lang w:val="en-US"/>
-          <w14:ligatures w14:val="none"/>
-        </w:rPr>
-        <w:t>The TRHMSX is compatible with PS/2</w:t>
-      </w:r>
-      <w:r>
-        <w:rPr>
-          <w:rFonts w:ascii="Segoe UI" w:eastAsia="Times New Roman" w:hAnsi="Segoe UI" w:cs="Segoe UI"/>
-          <w:color w:val="1F2328"/>
-          <w:kern w:val="0"/>
-          <w:lang w:val="en-US"/>
-          <w14:ligatures w14:val="none"/>
-        </w:rPr>
-        <w:t xml:space="preserve"> </w:t>
-      </w:r>
-      <w:r>
-        <w:rPr>
-          <w:rFonts w:ascii="Segoe UI" w:eastAsia="Times New Roman" w:hAnsi="Segoe UI" w:cs="Segoe UI"/>
-          <w:color w:val="1F2328"/>
-          <w:kern w:val="0"/>
-          <w:lang w:val="en-US"/>
-          <w14:ligatures w14:val="none"/>
-        </w:rPr>
-        <w:t>or with the majority of</w:t>
-      </w:r>
-      <w:r>
-        <w:rPr>
-          <w:rFonts w:ascii="Segoe UI" w:eastAsia="Times New Roman" w:hAnsi="Segoe UI" w:cs="Segoe UI"/>
-          <w:color w:val="1F2328"/>
-          <w:kern w:val="0"/>
-          <w:lang w:val="en-US"/>
-          <w14:ligatures w14:val="none"/>
-        </w:rPr>
-        <w:t xml:space="preserve"> USB</w:t>
-      </w:r>
-      <w:r>
-        <w:rPr>
-          <w:rFonts w:ascii="Segoe UI" w:eastAsia="Times New Roman" w:hAnsi="Segoe UI" w:cs="Segoe UI"/>
-          <w:color w:val="1F2328"/>
-          <w:kern w:val="0"/>
-          <w:lang w:val="en-US"/>
-          <w14:ligatures w14:val="none"/>
-        </w:rPr>
-        <w:t xml:space="preserve">. </w:t>
+          <w:lang w:val="en-US"/>
+        </w:rPr>
+        <w:t>The TRHMSX is compatible with most USB and PS/2 keyboards available on the market. By default, your TRHMSX is configured from the factory with the USB port enabled for use with USB keyboards. If you wish to utilize the PS/2 port, you must boot the computer while pressing the button located near the USB port. This action will disable the USB port for keyboards and activate the PS/2 port.</w:t>
       </w:r>
     </w:p>
     <w:p>
       <w:pPr>
         <w:jc w:val="both"/>
         <w:rPr>
-          <w:rFonts w:ascii="Segoe UI" w:eastAsia="Times New Roman" w:hAnsi="Segoe UI" w:cs="Segoe UI"/>
-          <w:color w:val="1F2328"/>
-          <w:kern w:val="0"/>
-          <w:lang w:val="en-US"/>
-          <w14:ligatures w14:val="none"/>
+          <w:lang w:val="en-US"/>
         </w:rPr>
       </w:pPr>
+      <w:r>
+        <w:rPr>
+          <w:lang w:val="en-US"/>
+        </w:rPr>
+        <w:t>For those who prefer to consistently use the PS/2 port, it is necessary to erase the firmware currently running on the WCH 559T chip. This can be accomplished by using the WCH ISP Tool and following the specific instructions for firmware erasure.</w:t>
+      </w:r>
     </w:p>
     <w:p>
       <w:pPr>
         <w:jc w:val="both"/>
         <w:rPr>
-          <w:rFonts w:ascii="Segoe UI" w:eastAsia="Times New Roman" w:hAnsi="Segoe UI" w:cs="Segoe UI"/>
-          <w:color w:val="1F2328"/>
-          <w:kern w:val="0"/>
-          <w:lang w:val="en-US"/>
-          <w14:ligatures w14:val="none"/>
+          <w:lang w:val="en-US"/>
         </w:rPr>
       </w:pPr>
+      <w:r>
+        <w:rPr>
+          <w:lang w:val="en-US"/>
+        </w:rPr>
+        <w:t xml:space="preserve">You can download the WCH ISP Tool from </w:t>
+      </w:r>
+      <w:hyperlink r:id="rId5" w:history="1">
+        <w:r>
+          <w:rPr>
+            <w:rStyle w:val="Hyperlink"/>
+            <w:lang w:val="en-US"/>
+          </w:rPr>
+          <w:t>https://www.wch-ic.com/downloads/WCHISPTool_Setup_exe.html</w:t>
+        </w:r>
+      </w:hyperlink>
+      <w:r>
+        <w:rPr>
+          <w:lang w:val="en-US"/>
+        </w:rPr>
+        <w:t xml:space="preserve"> </w:t>
+      </w:r>
+    </w:p>
+    <w:p>
+      <w:pPr>
+        <w:jc w:val="both"/>
+        <w:rPr>
+          <w:lang w:val="en-US"/>
+        </w:rPr>
+      </w:pPr>
+      <w:r>
+        <w:rPr>
+          <w:lang w:val="en-US"/>
+        </w:rPr>
+        <w:t>Although multiple USB keyboards have been successfully tested with the computer without issues, it is not possible to guarantee compatibility with all USB keyboards. It is advisable to avoid gaming keyboards or those that do not adhere to USB standards, such as those requiring special drivers to operate on Windows, as they are likely incompatible with the TRHMSX.</w:t>
+      </w:r>
+    </w:p>
+    <w:p>
+      <w:pPr>
+        <w:jc w:val="both"/>
+        <w:rPr>
+          <w:lang w:val="en-US"/>
+        </w:rPr>
+      </w:pPr>
+      <w:r>
+        <w:rPr>
+          <w:lang w:val="en-US"/>
+        </w:rPr>
+        <w:t xml:space="preserve">Note: PS/2 keyboards WILL NOT WORK if you turn the computer on without the pushing the button that is located close to the USB port, unless you erase the firmware of the CH559 chip. </w:t>
+      </w:r>
     </w:p>
     <w:p>
       <w:pPr>
@@ -5309,6 +5328,7 @@
           <w:szCs w:val="28"/>
           <w:lang w:val="en-US"/>
         </w:rPr>
+        <w:lastRenderedPageBreak/>
         <w:t>Status Leds</w:t>
       </w:r>
     </w:p>
@@ -5475,7 +5495,105 @@
                 <w:lang w:val="en-US"/>
                 <w14:ligatures w14:val="none"/>
               </w:rPr>
-              <w:t>1</w:t>
+              <w:t>10</w:t>
+            </w:r>
+          </w:p>
+        </w:tc>
+        <w:tc>
+          <w:tcPr>
+            <w:tcW w:w="1098" w:type="dxa"/>
+          </w:tcPr>
+          <w:p>
+            <w:pPr>
+              <w:jc w:val="both"/>
+              <w:cnfStyle w:val="000000000000" w:firstRow="0" w:lastRow="0" w:firstColumn="0" w:lastColumn="0" w:oddVBand="0" w:evenVBand="0" w:oddHBand="0" w:evenHBand="0" w:firstRowFirstColumn="0" w:firstRowLastColumn="0" w:lastRowFirstColumn="0" w:lastRowLastColumn="0"/>
+              <w:rPr>
+                <w:rFonts w:ascii="Segoe UI" w:eastAsia="Times New Roman" w:hAnsi="Segoe UI" w:cs="Segoe UI"/>
+                <w:color w:val="1F2328"/>
+                <w:kern w:val="0"/>
+                <w:sz w:val="18"/>
+                <w:szCs w:val="18"/>
+                <w:lang w:val="en-US"/>
+                <w14:ligatures w14:val="none"/>
+              </w:rPr>
+            </w:pPr>
+            <w:r>
+              <w:rPr>
+                <w:rFonts w:ascii="Segoe UI" w:eastAsia="Times New Roman" w:hAnsi="Segoe UI" w:cs="Segoe UI"/>
+                <w:color w:val="1F2328"/>
+                <w:kern w:val="0"/>
+                <w:sz w:val="18"/>
+                <w:szCs w:val="18"/>
+                <w:lang w:val="en-US"/>
+                <w14:ligatures w14:val="none"/>
+              </w:rPr>
+              <w:t>Blinking</w:t>
+            </w:r>
+          </w:p>
+        </w:tc>
+        <w:tc>
+          <w:tcPr>
+            <w:tcW w:w="6098" w:type="dxa"/>
+          </w:tcPr>
+          <w:p>
+            <w:pPr>
+              <w:jc w:val="both"/>
+              <w:cnfStyle w:val="000000000000" w:firstRow="0" w:lastRow="0" w:firstColumn="0" w:lastColumn="0" w:oddVBand="0" w:evenVBand="0" w:oddHBand="0" w:evenHBand="0" w:firstRowFirstColumn="0" w:firstRowLastColumn="0" w:lastRowFirstColumn="0" w:lastRowLastColumn="0"/>
+              <w:rPr>
+                <w:rFonts w:ascii="Segoe UI" w:eastAsia="Times New Roman" w:hAnsi="Segoe UI" w:cs="Segoe UI"/>
+                <w:color w:val="1F2328"/>
+                <w:kern w:val="0"/>
+                <w:sz w:val="18"/>
+                <w:szCs w:val="18"/>
+                <w:lang w:val="en-US"/>
+                <w14:ligatures w14:val="none"/>
+              </w:rPr>
+            </w:pPr>
+            <w:r>
+              <w:rPr>
+                <w:rFonts w:ascii="Segoe UI" w:eastAsia="Times New Roman" w:hAnsi="Segoe UI" w:cs="Segoe UI"/>
+                <w:color w:val="1F2328"/>
+                <w:kern w:val="0"/>
+                <w:sz w:val="18"/>
+                <w:szCs w:val="18"/>
+                <w:lang w:val="en-US"/>
+                <w14:ligatures w14:val="none"/>
+              </w:rPr>
+              <w:t>Activity with the USB keyboard (active by default)</w:t>
+            </w:r>
+          </w:p>
+        </w:tc>
+      </w:tr>
+      <w:tr>
+        <w:tc>
+          <w:tcPr>
+            <w:cnfStyle w:val="001000000000" w:firstRow="0" w:lastRow="0" w:firstColumn="1" w:lastColumn="0" w:oddVBand="0" w:evenVBand="0" w:oddHBand="0" w:evenHBand="0" w:firstRowFirstColumn="0" w:firstRowLastColumn="0" w:lastRowFirstColumn="0" w:lastRowLastColumn="0"/>
+            <w:tcW w:w="684" w:type="dxa"/>
+          </w:tcPr>
+          <w:p>
+            <w:pPr>
+              <w:jc w:val="both"/>
+              <w:rPr>
+                <w:rFonts w:ascii="Segoe UI" w:eastAsia="Times New Roman" w:hAnsi="Segoe UI" w:cs="Segoe UI"/>
+                <w:color w:val="1F2328"/>
+                <w:kern w:val="0"/>
+                <w:sz w:val="18"/>
+                <w:szCs w:val="18"/>
+                <w:lang w:val="en-US"/>
+                <w14:ligatures w14:val="none"/>
+              </w:rPr>
+            </w:pPr>
+            <w:r>
+              <w:rPr>
+                <w:rFonts w:ascii="Segoe UI" w:eastAsia="Times New Roman" w:hAnsi="Segoe UI" w:cs="Segoe UI"/>
+                <w:color w:val="1F2328"/>
+                <w:kern w:val="0"/>
+                <w:sz w:val="18"/>
+                <w:szCs w:val="18"/>
+                <w:lang w:val="en-US"/>
+                <w14:ligatures w14:val="none"/>
+              </w:rPr>
+              <w:t>9</w:t>
             </w:r>
           </w:p>
         </w:tc>
@@ -5574,7 +5692,7 @@
                 <w:lang w:val="en-US"/>
                 <w14:ligatures w14:val="none"/>
               </w:rPr>
-              <w:t>2</w:t>
+              <w:t>8</w:t>
             </w:r>
           </w:p>
         </w:tc>
@@ -5760,7 +5878,7 @@
                 <w:lang w:val="en-US"/>
                 <w14:ligatures w14:val="none"/>
               </w:rPr>
-              <w:t>3/4</w:t>
+              <w:t>7/6</w:t>
             </w:r>
           </w:p>
         </w:tc>
@@ -6306,7 +6424,7 @@
                 <w:lang w:val="en-US"/>
                 <w14:ligatures w14:val="none"/>
               </w:rPr>
-              <w:t>6/7</w:t>
+              <w:t>4/3</w:t>
             </w:r>
           </w:p>
         </w:tc>
@@ -6666,7 +6784,7 @@
                 <w:lang w:val="en-US"/>
                 <w14:ligatures w14:val="none"/>
               </w:rPr>
-              <w:t>8/9</w:t>
+              <w:t>2/1</w:t>
             </w:r>
           </w:p>
         </w:tc>
@@ -6803,18 +6921,18 @@
                 <w:kern w:val="0"/>
                 <w:sz w:val="18"/>
                 <w:szCs w:val="18"/>
-                <w:lang w:val="en-US"/>
-                <w14:ligatures w14:val="none"/>
-              </w:rPr>
-            </w:pPr>
-            <w:r>
-              <w:rPr>
-                <w:rFonts w:ascii="Segoe UI" w:eastAsia="Times New Roman" w:hAnsi="Segoe UI" w:cs="Segoe UI"/>
-                <w:color w:val="1F2328"/>
-                <w:kern w:val="0"/>
-                <w:sz w:val="18"/>
-                <w:szCs w:val="18"/>
-                <w:lang w:val="en-US"/>
+                <w:lang w:val="es-419"/>
+                <w14:ligatures w14:val="none"/>
+              </w:rPr>
+            </w:pPr>
+            <w:r>
+              <w:rPr>
+                <w:rFonts w:ascii="Segoe UI" w:eastAsia="Times New Roman" w:hAnsi="Segoe UI" w:cs="Segoe UI"/>
+                <w:color w:val="1F2328"/>
+                <w:kern w:val="0"/>
+                <w:sz w:val="18"/>
+                <w:szCs w:val="18"/>
+                <w:lang w:val="es-419"/>
                 <w14:ligatures w14:val="none"/>
               </w:rPr>
               <w:t>[Turbo Pana] mode 5.37MHz enabled</w:t>
@@ -6838,7 +6956,7 @@
                 <w:kern w:val="0"/>
                 <w:sz w:val="18"/>
                 <w:szCs w:val="18"/>
-                <w:lang w:val="en-US"/>
+                <w:lang w:val="es-419"/>
                 <w14:ligatures w14:val="none"/>
               </w:rPr>
             </w:pPr>
@@ -7161,6 +7279,7 @@
           <w:szCs w:val="28"/>
           <w:lang w:val="en-US"/>
         </w:rPr>
+        <w:lastRenderedPageBreak/>
         <w:t>Tips and Tricks</w:t>
       </w:r>
     </w:p>
@@ -7240,6 +7359,62 @@
     </w:p>
     <w:p>
       <w:pPr>
+        <w:pStyle w:val="ListParagraph"/>
+        <w:numPr>
+          <w:ilvl w:val="0"/>
+          <w:numId w:val="3"/>
+        </w:numPr>
+        <w:jc w:val="both"/>
+        <w:rPr>
+          <w:rFonts w:ascii="Segoe UI" w:eastAsia="Times New Roman" w:hAnsi="Segoe UI" w:cs="Segoe UI"/>
+          <w:color w:val="1F2328"/>
+          <w:kern w:val="0"/>
+          <w:lang w:val="en-US"/>
+          <w14:ligatures w14:val="none"/>
+        </w:rPr>
+      </w:pPr>
+      <w:r>
+        <w:rPr>
+          <w:rFonts w:ascii="Segoe UI" w:eastAsia="Times New Roman" w:hAnsi="Segoe UI" w:cs="Segoe UI"/>
+          <w:color w:val="1F2328"/>
+          <w:kern w:val="0"/>
+          <w:lang w:val="en-US"/>
+          <w14:ligatures w14:val="none"/>
+        </w:rPr>
+        <w:t>Do you want to explore advanced topics and have fun with your MSX computer? Check the following references:</w:t>
+      </w:r>
+    </w:p>
+    <w:p>
+      <w:pPr>
+        <w:pStyle w:val="ListParagraph"/>
+        <w:numPr>
+          <w:ilvl w:val="1"/>
+          <w:numId w:val="3"/>
+        </w:numPr>
+        <w:jc w:val="both"/>
+        <w:rPr>
+          <w:rFonts w:ascii="Segoe UI" w:eastAsia="Times New Roman" w:hAnsi="Segoe UI" w:cs="Segoe UI"/>
+          <w:color w:val="1F2328"/>
+          <w:kern w:val="0"/>
+          <w:lang w:val="en-US"/>
+          <w14:ligatures w14:val="none"/>
+        </w:rPr>
+      </w:pPr>
+      <w:hyperlink r:id="rId6" w:history="1">
+        <w:r>
+          <w:rPr>
+            <w:rStyle w:val="Hyperlink"/>
+            <w:rFonts w:ascii="Segoe UI" w:eastAsia="Times New Roman" w:hAnsi="Segoe UI" w:cs="Segoe UI"/>
+            <w:kern w:val="0"/>
+            <w:lang w:val="en-US"/>
+            <w14:ligatures w14:val="none"/>
+          </w:rPr>
+          <w:t>Home · cayce-msx/msxpp-quick-ref Wiki</w:t>
+        </w:r>
+      </w:hyperlink>
+    </w:p>
+    <w:p>
+      <w:pPr>
         <w:pStyle w:val="Heading2"/>
         <w:rPr>
           <w:rFonts w:eastAsia="Times New Roman"/>
@@ -7333,7 +7508,6 @@
           <w:szCs w:val="24"/>
           <w:lang w:val="en-US"/>
         </w:rPr>
-        <w:lastRenderedPageBreak/>
         <w:t>Issue: The TRHMSX is powered on but doesn't display anything on the screen.</w:t>
       </w:r>
     </w:p>
@@ -7927,7 +8101,7 @@
         <w:rFonts w:ascii="Symbol" w:hAnsi="Symbol" w:hint="default"/>
       </w:rPr>
     </w:lvl>
-    <w:lvl w:ilvl="1" w:tplc="04090003" w:tentative="1">
+    <w:lvl w:ilvl="1" w:tplc="04090003">
       <w:start w:val="1"/>
       <w:numFmt w:val="bullet"/>
       <w:lvlText w:val="o"/>
@@ -9058,6 +9232,29 @@
       </w:rPr>
     </w:tblStylePr>
   </w:style>
+  <w:style w:type="character" w:styleId="Hyperlink">
+    <w:name w:val="Hyperlink"/>
+    <w:basedOn w:val="DefaultParagraphFont"/>
+    <w:uiPriority w:val="99"/>
+    <w:unhideWhenUsed/>
+    <w:rsid w:val="00830220"/>
+    <w:rPr>
+      <w:color w:val="467886" w:themeColor="hyperlink"/>
+      <w:u w:val="single"/>
+    </w:rPr>
+  </w:style>
+  <w:style w:type="character" w:styleId="UnresolvedMention">
+    <w:name w:val="Unresolved Mention"/>
+    <w:basedOn w:val="DefaultParagraphFont"/>
+    <w:uiPriority w:val="99"/>
+    <w:semiHidden/>
+    <w:unhideWhenUsed/>
+    <w:rsid w:val="00830220"/>
+    <w:rPr>
+      <w:color w:val="605E5C"/>
+      <w:shd w:val="clear" w:color="auto" w:fill="E1DFDD"/>
+    </w:rPr>
+  </w:style>
 </w:styles>
 </file>
 
